--- a/managementDocuments/游戏项目计划文档.docx
+++ b/managementDocuments/游戏项目计划文档.docx
@@ -382,23 +382,8 @@
                                     <w:r>
                                       <w:rPr>
                                         <w:color w:val="FFFFFF" w:themeColor="background1"/>
-                                        <w:lang w:val="zh-CN"/>
                                       </w:rPr>
-                                      <w:t>[</w:t>
-                                    </w:r>
-                                    <w:r>
-                                      <w:rPr>
-                                        <w:color w:val="FFFFFF" w:themeColor="background1"/>
-                                        <w:lang w:val="zh-CN"/>
-                                      </w:rPr>
-                                      <w:t>通过迷人的摘要吸引您的读者。它通常是文件的简短摘要。当您准备好添加内容时，只需单击此处并开始键入。</w:t>
-                                    </w:r>
-                                    <w:r>
-                                      <w:rPr>
-                                        <w:color w:val="FFFFFF" w:themeColor="background1"/>
-                                        <w:lang w:val="zh-CN"/>
-                                      </w:rPr>
-                                      <w:t>]</w:t>
+                                      <w:t xml:space="preserve">     </w:t>
                                     </w:r>
                                   </w:sdtContent>
                                 </w:sdt>
@@ -452,23 +437,8 @@
                               <w:r>
                                 <w:rPr>
                                   <w:color w:val="FFFFFF" w:themeColor="background1"/>
-                                  <w:lang w:val="zh-CN"/>
                                 </w:rPr>
-                                <w:t>[</w:t>
-                              </w:r>
-                              <w:r>
-                                <w:rPr>
-                                  <w:color w:val="FFFFFF" w:themeColor="background1"/>
-                                  <w:lang w:val="zh-CN"/>
-                                </w:rPr>
-                                <w:t>通过迷人的摘要吸引您的读者。它通常是文件的简短摘要。当您准备好添加内容时，只需单击此处并开始键入。</w:t>
-                              </w:r>
-                              <w:r>
-                                <w:rPr>
-                                  <w:color w:val="FFFFFF" w:themeColor="background1"/>
-                                  <w:lang w:val="zh-CN"/>
-                                </w:rPr>
-                                <w:t>]</w:t>
+                                <w:t xml:space="preserve">     </w:t>
                               </w:r>
                             </w:sdtContent>
                           </w:sdt>
@@ -974,6 +944,11 @@
     <w:sdt>
       <w:sdtPr>
         <w:rPr>
+          <w:rFonts w:asciiTheme="minorHAnsi" w:eastAsiaTheme="minorEastAsia" w:hAnsiTheme="minorHAnsi" w:cstheme="minorBidi"/>
+          <w:color w:val="auto"/>
+          <w:kern w:val="2"/>
+          <w:sz w:val="21"/>
+          <w:szCs w:val="22"/>
           <w:lang w:val="zh-CN"/>
         </w:rPr>
         <w:id w:val="2115858455"/>
@@ -984,13 +959,8 @@
       </w:sdtPr>
       <w:sdtEndPr>
         <w:rPr>
-          <w:rFonts w:asciiTheme="minorHAnsi" w:eastAsiaTheme="minorEastAsia" w:hAnsiTheme="minorHAnsi" w:cstheme="minorBidi"/>
           <w:b/>
           <w:bCs/>
-          <w:color w:val="auto"/>
-          <w:kern w:val="2"/>
-          <w:sz w:val="21"/>
-          <w:szCs w:val="22"/>
         </w:rPr>
       </w:sdtEndPr>
       <w:sdtContent>
@@ -1005,8 +975,6 @@
             <w:t>目录</w:t>
           </w:r>
         </w:p>
-        <w:bookmarkStart w:id="0" w:name="_GoBack"/>
-        <w:bookmarkEnd w:id="0"/>
         <w:p>
           <w:pPr>
             <w:pStyle w:val="11"/>
@@ -1630,7 +1598,7 @@
       </w:r>
     </w:p>
     <w:p>
-      <w:bookmarkStart w:id="1" w:name="_Toc509340332"/>
+      <w:bookmarkStart w:id="0" w:name="_Toc509340332"/>
       <w:r>
         <w:rPr>
           <w:rStyle w:val="10"/>
@@ -1639,7 +1607,7 @@
         <w:lastRenderedPageBreak/>
         <w:t>项目概述</w:t>
       </w:r>
-      <w:bookmarkEnd w:id="1"/>
+      <w:bookmarkEnd w:id="0"/>
       <w:r>
         <w:rPr>
           <w:rFonts w:hint="eastAsia"/>
@@ -1655,14 +1623,14 @@
           <w:numId w:val="1"/>
         </w:numPr>
       </w:pPr>
-      <w:bookmarkStart w:id="2" w:name="_Toc509340333"/>
+      <w:bookmarkStart w:id="1" w:name="_Toc509340333"/>
       <w:r>
         <w:rPr>
           <w:rFonts w:hint="eastAsia"/>
         </w:rPr>
         <w:t>项目来源及背景</w:t>
       </w:r>
-      <w:bookmarkEnd w:id="2"/>
+      <w:bookmarkEnd w:id="1"/>
     </w:p>
     <w:p>
       <w:pPr>
@@ -1779,14 +1747,14 @@
           <w:numId w:val="1"/>
         </w:numPr>
       </w:pPr>
-      <w:bookmarkStart w:id="3" w:name="_Toc509340334"/>
+      <w:bookmarkStart w:id="2" w:name="_Toc509340334"/>
       <w:r>
         <w:rPr>
           <w:rFonts w:hint="eastAsia"/>
         </w:rPr>
         <w:t>项目开发意义</w:t>
       </w:r>
-      <w:bookmarkEnd w:id="3"/>
+      <w:bookmarkEnd w:id="2"/>
     </w:p>
     <w:p>
       <w:r>
@@ -2005,14 +1973,14 @@
           <w:numId w:val="1"/>
         </w:numPr>
       </w:pPr>
-      <w:bookmarkStart w:id="4" w:name="_Toc509340335"/>
+      <w:bookmarkStart w:id="3" w:name="_Toc509340335"/>
       <w:r>
         <w:rPr>
           <w:rFonts w:hint="eastAsia"/>
         </w:rPr>
         <w:t>必要性与现实价值</w:t>
       </w:r>
-      <w:bookmarkEnd w:id="4"/>
+      <w:bookmarkEnd w:id="3"/>
     </w:p>
     <w:p>
       <w:r>
@@ -2188,7 +2156,7 @@
       <w:pPr>
         <w:pStyle w:val="1"/>
       </w:pPr>
-      <w:bookmarkStart w:id="5" w:name="_Toc509340336"/>
+      <w:bookmarkStart w:id="4" w:name="_Toc509340336"/>
       <w:r>
         <w:rPr>
           <w:rFonts w:hint="eastAsia"/>
@@ -2196,7 +2164,7 @@
         <w:lastRenderedPageBreak/>
         <w:t>开发进度大致规划</w:t>
       </w:r>
-      <w:bookmarkEnd w:id="5"/>
+      <w:bookmarkEnd w:id="4"/>
       <w:r>
         <w:rPr>
           <w:rFonts w:hint="eastAsia"/>
@@ -2208,14 +2176,14 @@
       <w:pPr>
         <w:pStyle w:val="2"/>
       </w:pPr>
-      <w:bookmarkStart w:id="6" w:name="_Toc509340337"/>
+      <w:bookmarkStart w:id="5" w:name="_Toc509340337"/>
       <w:r>
         <w:rPr>
           <w:rFonts w:hint="eastAsia"/>
         </w:rPr>
         <w:t>一、项目分期和工作安排</w:t>
       </w:r>
-      <w:bookmarkEnd w:id="6"/>
+      <w:bookmarkEnd w:id="5"/>
       <w:r>
         <w:rPr>
           <w:rFonts w:hint="eastAsia"/>
@@ -2716,7 +2684,7 @@
       <w:pPr>
         <w:pStyle w:val="2"/>
       </w:pPr>
-      <w:bookmarkStart w:id="7" w:name="_Toc509340338"/>
+      <w:bookmarkStart w:id="6" w:name="_Toc509340338"/>
       <w:r>
         <w:rPr>
           <w:rFonts w:hint="eastAsia"/>
@@ -2729,7 +2697,7 @@
         </w:rPr>
         <w:t>项目分期验收的标准</w:t>
       </w:r>
-      <w:bookmarkEnd w:id="7"/>
+      <w:bookmarkEnd w:id="6"/>
       <w:r>
         <w:rPr>
           <w:rFonts w:hint="eastAsia"/>
@@ -3208,7 +3176,7 @@
       <w:pPr>
         <w:pStyle w:val="1"/>
       </w:pPr>
-      <w:bookmarkStart w:id="8" w:name="_Toc509340339"/>
+      <w:bookmarkStart w:id="7" w:name="_Toc509340339"/>
       <w:r>
         <w:rPr>
           <w:rFonts w:hint="eastAsia"/>
@@ -3216,7 +3184,7 @@
         <w:lastRenderedPageBreak/>
         <w:t>项目分工</w:t>
       </w:r>
-      <w:bookmarkEnd w:id="8"/>
+      <w:bookmarkEnd w:id="7"/>
     </w:p>
     <w:tbl>
       <w:tblPr>
@@ -3235,11 +3203,6 @@
             <w:tcW w:w="2765" w:type="dxa"/>
           </w:tcPr>
           <w:p>
-            <w:pPr>
-              <w:rPr>
-                <w:rFonts w:hint="eastAsia"/>
-              </w:rPr>
-            </w:pPr>
             <w:r>
               <w:rPr>
                 <w:rFonts w:hint="eastAsia"/>
@@ -3253,11 +3216,6 @@
             <w:tcW w:w="2765" w:type="dxa"/>
           </w:tcPr>
           <w:p>
-            <w:pPr>
-              <w:rPr>
-                <w:rFonts w:hint="eastAsia"/>
-              </w:rPr>
-            </w:pPr>
             <w:r>
               <w:rPr>
                 <w:rFonts w:hint="eastAsia"/>
@@ -3271,11 +3229,6 @@
             <w:tcW w:w="2766" w:type="dxa"/>
           </w:tcPr>
           <w:p>
-            <w:pPr>
-              <w:rPr>
-                <w:rFonts w:hint="eastAsia"/>
-              </w:rPr>
-            </w:pPr>
             <w:r>
               <w:rPr>
                 <w:rFonts w:hint="eastAsia"/>
@@ -3291,11 +3244,6 @@
             <w:tcW w:w="2765" w:type="dxa"/>
           </w:tcPr>
           <w:p>
-            <w:pPr>
-              <w:rPr>
-                <w:rFonts w:hint="eastAsia"/>
-              </w:rPr>
-            </w:pPr>
             <w:r>
               <w:rPr>
                 <w:rFonts w:hint="eastAsia"/>
@@ -3309,16 +3257,45 @@
             <w:tcW w:w="2765" w:type="dxa"/>
           </w:tcPr>
           <w:p>
-            <w:pPr>
-              <w:rPr>
-                <w:rFonts w:hint="eastAsia"/>
-              </w:rPr>
-            </w:pPr>
             <w:r>
               <w:rPr>
                 <w:rFonts w:hint="eastAsia"/>
               </w:rPr>
               <w:t>王梓铭</w:t>
+            </w:r>
+          </w:p>
+        </w:tc>
+        <w:tc>
+          <w:tcPr>
+            <w:tcW w:w="2766" w:type="dxa"/>
+          </w:tcPr>
+          <w:p/>
+        </w:tc>
+      </w:tr>
+      <w:tr>
+        <w:tc>
+          <w:tcPr>
+            <w:tcW w:w="2765" w:type="dxa"/>
+          </w:tcPr>
+          <w:p>
+            <w:r>
+              <w:rPr>
+                <w:rFonts w:hint="eastAsia"/>
+              </w:rPr>
+              <w:t>背景策划</w:t>
+            </w:r>
+          </w:p>
+        </w:tc>
+        <w:tc>
+          <w:tcPr>
+            <w:tcW w:w="2765" w:type="dxa"/>
+          </w:tcPr>
+          <w:p>
+            <w:r>
+              <w:rPr>
+                <w:rFonts w:hint="eastAsia"/>
+              </w:rPr>
+              <w:t>李明玥</w:t>
             </w:r>
           </w:p>
         </w:tc>
@@ -3327,11 +3304,27 @@
             <w:tcW w:w="2766" w:type="dxa"/>
           </w:tcPr>
           <w:p>
-            <w:pPr>
-              <w:rPr>
-                <w:rFonts w:hint="eastAsia"/>
-              </w:rPr>
-            </w:pPr>
+            <w:r>
+              <w:rPr>
+                <w:rFonts w:hint="eastAsia"/>
+              </w:rPr>
+              <w:t>王星皓</w:t>
+            </w:r>
+            <w:r>
+              <w:rPr>
+                <w:rFonts w:hint="eastAsia"/>
+              </w:rPr>
+              <w:t>,</w:t>
+            </w:r>
+            <w:r>
+              <w:t xml:space="preserve"> </w:t>
+            </w:r>
+            <w:r>
+              <w:rPr>
+                <w:rFonts w:hint="eastAsia"/>
+              </w:rPr>
+              <w:t>邢家梁</w:t>
+            </w:r>
           </w:p>
         </w:tc>
       </w:tr>
@@ -3341,16 +3334,11 @@
             <w:tcW w:w="2765" w:type="dxa"/>
           </w:tcPr>
           <w:p>
-            <w:pPr>
-              <w:rPr>
-                <w:rFonts w:hint="eastAsia"/>
-              </w:rPr>
-            </w:pPr>
-            <w:r>
-              <w:rPr>
-                <w:rFonts w:hint="eastAsia"/>
-              </w:rPr>
-              <w:t>背景策划</w:t>
+            <w:r>
+              <w:rPr>
+                <w:rFonts w:hint="eastAsia"/>
+              </w:rPr>
+              <w:t>数值策划</w:t>
             </w:r>
           </w:p>
         </w:tc>
@@ -3359,16 +3347,11 @@
             <w:tcW w:w="2765" w:type="dxa"/>
           </w:tcPr>
           <w:p>
-            <w:pPr>
-              <w:rPr>
-                <w:rFonts w:hint="eastAsia"/>
-              </w:rPr>
-            </w:pPr>
-            <w:r>
-              <w:rPr>
-                <w:rFonts w:hint="eastAsia"/>
-              </w:rPr>
-              <w:t>李明玥</w:t>
+            <w:r>
+              <w:rPr>
+                <w:rFonts w:hint="eastAsia"/>
+              </w:rPr>
+              <w:t>王星皓</w:t>
             </w:r>
           </w:p>
         </w:tc>
@@ -3377,16 +3360,11 @@
             <w:tcW w:w="2766" w:type="dxa"/>
           </w:tcPr>
           <w:p>
-            <w:pPr>
-              <w:rPr>
-                <w:rFonts w:hint="eastAsia"/>
-              </w:rPr>
-            </w:pPr>
-            <w:r>
-              <w:rPr>
-                <w:rFonts w:hint="eastAsia"/>
-              </w:rPr>
-              <w:t>王星皓</w:t>
+            <w:r>
+              <w:rPr>
+                <w:rFonts w:hint="eastAsia"/>
+              </w:rPr>
+              <w:t>孙林</w:t>
             </w:r>
             <w:r>
               <w:rPr>
@@ -3401,7 +3379,7 @@
               <w:rPr>
                 <w:rFonts w:hint="eastAsia"/>
               </w:rPr>
-              <w:t>邢家梁</w:t>
+              <w:t>赵荣森</w:t>
             </w:r>
           </w:p>
         </w:tc>
@@ -3412,16 +3390,11 @@
             <w:tcW w:w="2765" w:type="dxa"/>
           </w:tcPr>
           <w:p>
-            <w:pPr>
-              <w:rPr>
-                <w:rFonts w:hint="eastAsia"/>
-              </w:rPr>
-            </w:pPr>
-            <w:r>
-              <w:rPr>
-                <w:rFonts w:hint="eastAsia"/>
-              </w:rPr>
-              <w:t>数值策划</w:t>
+            <w:r>
+              <w:rPr>
+                <w:rFonts w:hint="eastAsia"/>
+              </w:rPr>
+              <w:t>开发</w:t>
             </w:r>
           </w:p>
         </w:tc>
@@ -3430,16 +3403,41 @@
             <w:tcW w:w="2765" w:type="dxa"/>
           </w:tcPr>
           <w:p>
-            <w:pPr>
-              <w:rPr>
-                <w:rFonts w:hint="eastAsia"/>
-              </w:rPr>
-            </w:pPr>
-            <w:r>
-              <w:rPr>
-                <w:rFonts w:hint="eastAsia"/>
-              </w:rPr>
-              <w:t>王星皓</w:t>
+            <w:r>
+              <w:rPr>
+                <w:rFonts w:hint="eastAsia"/>
+              </w:rPr>
+              <w:t>邢家梁</w:t>
+            </w:r>
+            <w:r>
+              <w:rPr>
+                <w:rFonts w:hint="eastAsia"/>
+              </w:rPr>
+              <w:t>,</w:t>
+            </w:r>
+            <w:r>
+              <w:t xml:space="preserve"> </w:t>
+            </w:r>
+            <w:r>
+              <w:rPr>
+                <w:rFonts w:hint="eastAsia"/>
+              </w:rPr>
+              <w:t>孙林</w:t>
+            </w:r>
+            <w:r>
+              <w:rPr>
+                <w:rFonts w:hint="eastAsia"/>
+              </w:rPr>
+              <w:t>,</w:t>
+            </w:r>
+            <w:r>
+              <w:t xml:space="preserve"> </w:t>
+            </w:r>
+            <w:r>
+              <w:rPr>
+                <w:rFonts w:hint="eastAsia"/>
+              </w:rPr>
+              <w:t>赵荣森</w:t>
             </w:r>
           </w:p>
         </w:tc>
@@ -3448,16 +3446,11 @@
             <w:tcW w:w="2766" w:type="dxa"/>
           </w:tcPr>
           <w:p>
-            <w:pPr>
-              <w:rPr>
-                <w:rFonts w:hint="eastAsia"/>
-              </w:rPr>
-            </w:pPr>
-            <w:r>
-              <w:rPr>
-                <w:rFonts w:hint="eastAsia"/>
-              </w:rPr>
-              <w:t>孙林</w:t>
+            <w:r>
+              <w:rPr>
+                <w:rFonts w:hint="eastAsia"/>
+              </w:rPr>
+              <w:t>王梓铭</w:t>
             </w:r>
             <w:r>
               <w:rPr>
@@ -3472,7 +3465,22 @@
               <w:rPr>
                 <w:rFonts w:hint="eastAsia"/>
               </w:rPr>
-              <w:t>赵荣森</w:t>
+              <w:t>李明玥</w:t>
+            </w:r>
+            <w:r>
+              <w:rPr>
+                <w:rFonts w:hint="eastAsia"/>
+              </w:rPr>
+              <w:t>,</w:t>
+            </w:r>
+            <w:r>
+              <w:t xml:space="preserve"> </w:t>
+            </w:r>
+            <w:r>
+              <w:rPr>
+                <w:rFonts w:hint="eastAsia"/>
+              </w:rPr>
+              <w:t>王星皓</w:t>
             </w:r>
           </w:p>
         </w:tc>
@@ -3483,16 +3491,11 @@
             <w:tcW w:w="2765" w:type="dxa"/>
           </w:tcPr>
           <w:p>
-            <w:pPr>
-              <w:rPr>
-                <w:rFonts w:hint="eastAsia"/>
-              </w:rPr>
-            </w:pPr>
-            <w:r>
-              <w:rPr>
-                <w:rFonts w:hint="eastAsia"/>
-              </w:rPr>
-              <w:t>开发</w:t>
+            <w:r>
+              <w:rPr>
+                <w:rFonts w:hint="eastAsia"/>
+              </w:rPr>
+              <w:t>测试</w:t>
             </w:r>
           </w:p>
         </w:tc>
@@ -3501,31 +3504,11 @@
             <w:tcW w:w="2765" w:type="dxa"/>
           </w:tcPr>
           <w:p>
-            <w:pPr>
-              <w:rPr>
-                <w:rFonts w:hint="eastAsia"/>
-              </w:rPr>
-            </w:pPr>
-            <w:r>
-              <w:rPr>
-                <w:rFonts w:hint="eastAsia"/>
-              </w:rPr>
-              <w:t>邢家梁</w:t>
-            </w:r>
-            <w:r>
-              <w:rPr>
-                <w:rFonts w:hint="eastAsia"/>
-              </w:rPr>
-              <w:t>,</w:t>
-            </w:r>
-            <w:r>
-              <w:t xml:space="preserve"> </w:t>
-            </w:r>
-            <w:r>
-              <w:rPr>
-                <w:rFonts w:hint="eastAsia"/>
-              </w:rPr>
-              <w:t>孙林</w:t>
+            <w:r>
+              <w:rPr>
+                <w:rFonts w:hint="eastAsia"/>
+              </w:rPr>
+              <w:t>王梓铭</w:t>
             </w:r>
             <w:r>
               <w:rPr>
@@ -3549,112 +3532,6 @@
             <w:tcW w:w="2766" w:type="dxa"/>
           </w:tcPr>
           <w:p>
-            <w:pPr>
-              <w:rPr>
-                <w:rFonts w:hint="eastAsia"/>
-              </w:rPr>
-            </w:pPr>
-            <w:r>
-              <w:rPr>
-                <w:rFonts w:hint="eastAsia"/>
-              </w:rPr>
-              <w:t>王梓铭</w:t>
-            </w:r>
-            <w:r>
-              <w:rPr>
-                <w:rFonts w:hint="eastAsia"/>
-              </w:rPr>
-              <w:t>,</w:t>
-            </w:r>
-            <w:r>
-              <w:t xml:space="preserve"> </w:t>
-            </w:r>
-            <w:r>
-              <w:rPr>
-                <w:rFonts w:hint="eastAsia"/>
-              </w:rPr>
-              <w:t>李明玥</w:t>
-            </w:r>
-            <w:r>
-              <w:rPr>
-                <w:rFonts w:hint="eastAsia"/>
-              </w:rPr>
-              <w:t>,</w:t>
-            </w:r>
-            <w:r>
-              <w:t xml:space="preserve"> </w:t>
-            </w:r>
-            <w:r>
-              <w:rPr>
-                <w:rFonts w:hint="eastAsia"/>
-              </w:rPr>
-              <w:t>王星皓</w:t>
-            </w:r>
-          </w:p>
-        </w:tc>
-      </w:tr>
-      <w:tr>
-        <w:tc>
-          <w:tcPr>
-            <w:tcW w:w="2765" w:type="dxa"/>
-          </w:tcPr>
-          <w:p>
-            <w:pPr>
-              <w:rPr>
-                <w:rFonts w:hint="eastAsia"/>
-              </w:rPr>
-            </w:pPr>
-            <w:r>
-              <w:rPr>
-                <w:rFonts w:hint="eastAsia"/>
-              </w:rPr>
-              <w:t>测试</w:t>
-            </w:r>
-          </w:p>
-        </w:tc>
-        <w:tc>
-          <w:tcPr>
-            <w:tcW w:w="2765" w:type="dxa"/>
-          </w:tcPr>
-          <w:p>
-            <w:pPr>
-              <w:rPr>
-                <w:rFonts w:hint="eastAsia"/>
-              </w:rPr>
-            </w:pPr>
-            <w:r>
-              <w:rPr>
-                <w:rFonts w:hint="eastAsia"/>
-              </w:rPr>
-              <w:t>王梓铭</w:t>
-            </w:r>
-            <w:r>
-              <w:rPr>
-                <w:rFonts w:hint="eastAsia"/>
-              </w:rPr>
-              <w:t>,</w:t>
-            </w:r>
-            <w:r>
-              <w:t xml:space="preserve"> </w:t>
-            </w:r>
-            <w:r>
-              <w:rPr>
-                <w:rFonts w:hint="eastAsia"/>
-              </w:rPr>
-              <w:t>赵荣森</w:t>
-            </w:r>
-          </w:p>
-        </w:tc>
-        <w:tc>
-          <w:tcPr>
-            <w:tcW w:w="2766" w:type="dxa"/>
-          </w:tcPr>
-          <w:p>
-            <w:pPr>
-              <w:rPr>
-                <w:rFonts w:hint="eastAsia"/>
-              </w:rPr>
-            </w:pPr>
             <w:r>
               <w:rPr>
                 <w:rFonts w:hint="eastAsia"/>
@@ -3695,13 +3572,7 @@
         </w:tc>
       </w:tr>
     </w:tbl>
-    <w:p>
-      <w:pPr>
-        <w:rPr>
-          <w:rFonts w:hint="eastAsia"/>
-        </w:rPr>
-      </w:pPr>
-    </w:p>
+    <w:p/>
     <w:sectPr>
       <w:pgSz w:w="11906" w:h="16838"/>
       <w:pgMar w:top="1440" w:right="1800" w:bottom="1440" w:left="1800" w:header="851" w:footer="992" w:gutter="0"/>
@@ -4767,7 +4638,7 @@
 </file>
 
 <file path=customXml/itemProps2.xml><?xml version="1.0" encoding="utf-8"?>
-<ds:datastoreItem xmlns:ds="http://schemas.openxmlformats.org/officeDocument/2006/customXml" ds:itemID="{E2C4206D-DF34-42C7-8F45-9C6AF94712DB}">
+<ds:datastoreItem xmlns:ds="http://schemas.openxmlformats.org/officeDocument/2006/customXml" ds:itemID="{A19E74D3-94D1-4E8D-A29B-89E2F1137977}">
   <ds:schemaRefs>
     <ds:schemaRef ds:uri="http://schemas.openxmlformats.org/officeDocument/2006/bibliography"/>
   </ds:schemaRefs>

--- a/managementDocuments/游戏项目计划文档.docx
+++ b/managementDocuments/游戏项目计划文档.docx
@@ -382,8 +382,23 @@
                                     <w:r>
                                       <w:rPr>
                                         <w:color w:val="FFFFFF" w:themeColor="background1"/>
+                                        <w:lang w:val="zh-CN"/>
                                       </w:rPr>
-                                      <w:t xml:space="preserve">     </w:t>
+                                      <w:t>[</w:t>
+                                    </w:r>
+                                    <w:r>
+                                      <w:rPr>
+                                        <w:color w:val="FFFFFF" w:themeColor="background1"/>
+                                        <w:lang w:val="zh-CN"/>
+                                      </w:rPr>
+                                      <w:t>通过迷人的摘要吸引您的读者。它通常是文件的简短摘要。当您准备好添加内容时，只需单击此处并开始键入。</w:t>
+                                    </w:r>
+                                    <w:r>
+                                      <w:rPr>
+                                        <w:color w:val="FFFFFF" w:themeColor="background1"/>
+                                        <w:lang w:val="zh-CN"/>
+                                      </w:rPr>
+                                      <w:t>]</w:t>
                                     </w:r>
                                   </w:sdtContent>
                                 </w:sdt>
@@ -437,8 +452,23 @@
                               <w:r>
                                 <w:rPr>
                                   <w:color w:val="FFFFFF" w:themeColor="background1"/>
+                                  <w:lang w:val="zh-CN"/>
                                 </w:rPr>
-                                <w:t xml:space="preserve">     </w:t>
+                                <w:t>[</w:t>
+                              </w:r>
+                              <w:r>
+                                <w:rPr>
+                                  <w:color w:val="FFFFFF" w:themeColor="background1"/>
+                                  <w:lang w:val="zh-CN"/>
+                                </w:rPr>
+                                <w:t>通过迷人的摘要吸引您的读者。它通常是文件的简短摘要。当您准备好添加内容时，只需单击此处并开始键入。</w:t>
+                              </w:r>
+                              <w:r>
+                                <w:rPr>
+                                  <w:color w:val="FFFFFF" w:themeColor="background1"/>
+                                  <w:lang w:val="zh-CN"/>
+                                </w:rPr>
+                                <w:t>]</w:t>
                               </w:r>
                             </w:sdtContent>
                           </w:sdt>
@@ -3390,11 +3420,16 @@
             <w:tcW w:w="2765" w:type="dxa"/>
           </w:tcPr>
           <w:p>
-            <w:r>
-              <w:rPr>
-                <w:rFonts w:hint="eastAsia"/>
-              </w:rPr>
-              <w:t>开发</w:t>
+            <w:pPr>
+              <w:rPr>
+                <w:rFonts w:hint="eastAsia"/>
+              </w:rPr>
+            </w:pPr>
+            <w:r>
+              <w:rPr>
+                <w:rFonts w:hint="eastAsia"/>
+              </w:rPr>
+              <w:t>美术</w:t>
             </w:r>
           </w:p>
         </w:tc>
@@ -3403,6 +3438,29 @@
             <w:tcW w:w="2765" w:type="dxa"/>
           </w:tcPr>
           <w:p>
+            <w:pPr>
+              <w:rPr>
+                <w:rFonts w:hint="eastAsia"/>
+              </w:rPr>
+            </w:pPr>
+            <w:r>
+              <w:rPr>
+                <w:rFonts w:hint="eastAsia"/>
+              </w:rPr>
+              <w:t>孙林</w:t>
+            </w:r>
+          </w:p>
+        </w:tc>
+        <w:tc>
+          <w:tcPr>
+            <w:tcW w:w="2766" w:type="dxa"/>
+          </w:tcPr>
+          <w:p>
+            <w:pPr>
+              <w:rPr>
+                <w:rFonts w:hint="eastAsia"/>
+              </w:rPr>
+            </w:pPr>
             <w:r>
               <w:rPr>
                 <w:rFonts w:hint="eastAsia"/>
@@ -3422,7 +3480,37 @@
               <w:rPr>
                 <w:rFonts w:hint="eastAsia"/>
               </w:rPr>
-              <w:t>孙林</w:t>
+              <w:t>李明玥</w:t>
+            </w:r>
+            <w:bookmarkStart w:id="8" w:name="_GoBack"/>
+            <w:bookmarkEnd w:id="8"/>
+          </w:p>
+        </w:tc>
+      </w:tr>
+      <w:tr>
+        <w:tc>
+          <w:tcPr>
+            <w:tcW w:w="2765" w:type="dxa"/>
+          </w:tcPr>
+          <w:p>
+            <w:r>
+              <w:rPr>
+                <w:rFonts w:hint="eastAsia"/>
+              </w:rPr>
+              <w:t>开发</w:t>
+            </w:r>
+          </w:p>
+        </w:tc>
+        <w:tc>
+          <w:tcPr>
+            <w:tcW w:w="2765" w:type="dxa"/>
+          </w:tcPr>
+          <w:p>
+            <w:r>
+              <w:rPr>
+                <w:rFonts w:hint="eastAsia"/>
+              </w:rPr>
+              <w:t>邢家梁</w:t>
             </w:r>
             <w:r>
               <w:rPr>
@@ -4638,7 +4726,7 @@
 </file>
 
 <file path=customXml/itemProps2.xml><?xml version="1.0" encoding="utf-8"?>
-<ds:datastoreItem xmlns:ds="http://schemas.openxmlformats.org/officeDocument/2006/customXml" ds:itemID="{A19E74D3-94D1-4E8D-A29B-89E2F1137977}">
+<ds:datastoreItem xmlns:ds="http://schemas.openxmlformats.org/officeDocument/2006/customXml" ds:itemID="{F5B6B6E9-D9CB-4DC0-8BB8-2EA79AA99F2C}">
   <ds:schemaRefs>
     <ds:schemaRef ds:uri="http://schemas.openxmlformats.org/officeDocument/2006/bibliography"/>
   </ds:schemaRefs>

--- a/managementDocuments/游戏项目计划文档.docx
+++ b/managementDocuments/游戏项目计划文档.docx
@@ -3381,7 +3381,7 @@
               <w:rPr>
                 <w:rFonts w:hint="eastAsia"/>
               </w:rPr>
-              <w:t>王星皓</w:t>
+              <w:t>邢家梁</w:t>
             </w:r>
           </w:p>
         </w:tc>
@@ -3420,11 +3420,6 @@
             <w:tcW w:w="2765" w:type="dxa"/>
           </w:tcPr>
           <w:p>
-            <w:pPr>
-              <w:rPr>
-                <w:rFonts w:hint="eastAsia"/>
-              </w:rPr>
-            </w:pPr>
             <w:r>
               <w:rPr>
                 <w:rFonts w:hint="eastAsia"/>
@@ -3438,16 +3433,82 @@
             <w:tcW w:w="2765" w:type="dxa"/>
           </w:tcPr>
           <w:p>
-            <w:pPr>
-              <w:rPr>
-                <w:rFonts w:hint="eastAsia"/>
-              </w:rPr>
-            </w:pPr>
             <w:r>
               <w:rPr>
                 <w:rFonts w:hint="eastAsia"/>
               </w:rPr>
               <w:t>孙林</w:t>
+            </w:r>
+          </w:p>
+        </w:tc>
+        <w:tc>
+          <w:tcPr>
+            <w:tcW w:w="2766" w:type="dxa"/>
+          </w:tcPr>
+          <w:p>
+            <w:r>
+              <w:rPr>
+                <w:rFonts w:hint="eastAsia"/>
+              </w:rPr>
+              <w:t>邢家梁</w:t>
+            </w:r>
+            <w:r>
+              <w:rPr>
+                <w:rFonts w:hint="eastAsia"/>
+              </w:rPr>
+              <w:t>,</w:t>
+            </w:r>
+            <w:r>
+              <w:t xml:space="preserve"> </w:t>
+            </w:r>
+            <w:r>
+              <w:rPr>
+                <w:rFonts w:hint="eastAsia"/>
+              </w:rPr>
+              <w:t>李明玥</w:t>
+            </w:r>
+          </w:p>
+        </w:tc>
+      </w:tr>
+      <w:tr>
+        <w:tc>
+          <w:tcPr>
+            <w:tcW w:w="2765" w:type="dxa"/>
+          </w:tcPr>
+          <w:p>
+            <w:r>
+              <w:rPr>
+                <w:rFonts w:hint="eastAsia"/>
+              </w:rPr>
+              <w:t>开发</w:t>
+            </w:r>
+          </w:p>
+        </w:tc>
+        <w:tc>
+          <w:tcPr>
+            <w:tcW w:w="2765" w:type="dxa"/>
+          </w:tcPr>
+          <w:p>
+            <w:r>
+              <w:rPr>
+                <w:rFonts w:hint="eastAsia"/>
+              </w:rPr>
+              <w:t>王星皓</w:t>
+            </w:r>
+            <w:r>
+              <w:rPr>
+                <w:rFonts w:hint="eastAsia"/>
+              </w:rPr>
+              <w:t>,</w:t>
+            </w:r>
+            <w:r>
+              <w:t xml:space="preserve"> </w:t>
+            </w:r>
+            <w:r>
+              <w:rPr>
+                <w:rFonts w:hint="eastAsia"/>
+              </w:rPr>
+              <w:t>赵荣森</w:t>
             </w:r>
           </w:p>
         </w:tc>
@@ -3465,7 +3526,7 @@
               <w:rPr>
                 <w:rFonts w:hint="eastAsia"/>
               </w:rPr>
-              <w:t>邢家梁</w:t>
+              <w:t>王梓铭</w:t>
             </w:r>
             <w:r>
               <w:rPr>
@@ -3497,7 +3558,7 @@
               <w:rPr>
                 <w:rFonts w:hint="eastAsia"/>
               </w:rPr>
-              <w:t>开发</w:t>
+              <w:t>测试</w:t>
             </w:r>
           </w:p>
         </w:tc>
@@ -3510,7 +3571,7 @@
               <w:rPr>
                 <w:rFonts w:hint="eastAsia"/>
               </w:rPr>
-              <w:t>邢家梁</w:t>
+              <w:t>王梓铭</w:t>
             </w:r>
             <w:r>
               <w:rPr>
@@ -3534,11 +3595,16 @@
             <w:tcW w:w="2766" w:type="dxa"/>
           </w:tcPr>
           <w:p>
-            <w:r>
-              <w:rPr>
-                <w:rFonts w:hint="eastAsia"/>
-              </w:rPr>
-              <w:t>王梓铭</w:t>
+            <w:pPr>
+              <w:rPr>
+                <w:rFonts w:hint="eastAsia"/>
+              </w:rPr>
+            </w:pPr>
+            <w:r>
+              <w:rPr>
+                <w:rFonts w:hint="eastAsia"/>
+              </w:rPr>
+              <w:t>邢家梁</w:t>
             </w:r>
             <w:r>
               <w:rPr>
@@ -3553,108 +3619,7 @@
               <w:rPr>
                 <w:rFonts w:hint="eastAsia"/>
               </w:rPr>
-              <w:t>李明玥</w:t>
-            </w:r>
-            <w:r>
-              <w:rPr>
-                <w:rFonts w:hint="eastAsia"/>
-              </w:rPr>
-              <w:t>,</w:t>
-            </w:r>
-            <w:r>
-              <w:t xml:space="preserve"> </w:t>
-            </w:r>
-            <w:r>
-              <w:rPr>
-                <w:rFonts w:hint="eastAsia"/>
-              </w:rPr>
-              <w:t>王星皓</w:t>
-            </w:r>
-          </w:p>
-        </w:tc>
-      </w:tr>
-      <w:tr>
-        <w:tc>
-          <w:tcPr>
-            <w:tcW w:w="2765" w:type="dxa"/>
-          </w:tcPr>
-          <w:p>
-            <w:r>
-              <w:rPr>
-                <w:rFonts w:hint="eastAsia"/>
-              </w:rPr>
-              <w:t>测试</w:t>
-            </w:r>
-          </w:p>
-        </w:tc>
-        <w:tc>
-          <w:tcPr>
-            <w:tcW w:w="2765" w:type="dxa"/>
-          </w:tcPr>
-          <w:p>
-            <w:r>
-              <w:rPr>
-                <w:rFonts w:hint="eastAsia"/>
-              </w:rPr>
-              <w:t>王梓铭</w:t>
-            </w:r>
-            <w:r>
-              <w:rPr>
-                <w:rFonts w:hint="eastAsia"/>
-              </w:rPr>
-              <w:t>,</w:t>
-            </w:r>
-            <w:r>
-              <w:t xml:space="preserve"> </w:t>
-            </w:r>
-            <w:r>
-              <w:rPr>
-                <w:rFonts w:hint="eastAsia"/>
-              </w:rPr>
-              <w:t>赵荣森</w:t>
-            </w:r>
-          </w:p>
-        </w:tc>
-        <w:tc>
-          <w:tcPr>
-            <w:tcW w:w="2766" w:type="dxa"/>
-          </w:tcPr>
-          <w:p>
-            <w:r>
-              <w:rPr>
-                <w:rFonts w:hint="eastAsia"/>
-              </w:rPr>
-              <w:t>邢家梁</w:t>
-            </w:r>
-            <w:r>
-              <w:rPr>
-                <w:rFonts w:hint="eastAsia"/>
-              </w:rPr>
-              <w:t>,</w:t>
-            </w:r>
-            <w:r>
-              <w:t xml:space="preserve"> </w:t>
-            </w:r>
-            <w:r>
-              <w:rPr>
-                <w:rFonts w:hint="eastAsia"/>
-              </w:rPr>
               <w:t>孙林</w:t>
-            </w:r>
-            <w:r>
-              <w:rPr>
-                <w:rFonts w:hint="eastAsia"/>
-              </w:rPr>
-              <w:t>,</w:t>
-            </w:r>
-            <w:r>
-              <w:t xml:space="preserve"> </w:t>
-            </w:r>
-            <w:r>
-              <w:rPr>
-                <w:rFonts w:hint="eastAsia"/>
-              </w:rPr>
-              <w:t>赵荣森</w:t>
             </w:r>
           </w:p>
         </w:tc>
@@ -4726,7 +4691,7 @@
 </file>
 
 <file path=customXml/itemProps2.xml><?xml version="1.0" encoding="utf-8"?>
-<ds:datastoreItem xmlns:ds="http://schemas.openxmlformats.org/officeDocument/2006/customXml" ds:itemID="{F5B6B6E9-D9CB-4DC0-8BB8-2EA79AA99F2C}">
+<ds:datastoreItem xmlns:ds="http://schemas.openxmlformats.org/officeDocument/2006/customXml" ds:itemID="{0D7106BF-8160-4B59-A52C-7CC9FC158670}">
   <ds:schemaRefs>
     <ds:schemaRef ds:uri="http://schemas.openxmlformats.org/officeDocument/2006/bibliography"/>
   </ds:schemaRefs>
